--- a/法令ファイル/金融業者の貸付業務のための社債の発行等に関する法律/金融業者の貸付業務のための社債の発行等に関する法律（平成十一年法律第三十二号）.docx
+++ b/法令ファイル/金融業者の貸付業務のための社債の発行等に関する法律/金融業者の貸付業務のための社債の発行等に関する法律（平成十一年法律第三十二号）.docx
@@ -116,52 +116,34 @@
     </w:p>
     <w:p>
       <w:pPr>
-        <w:pStyle w:val="Heading6"/>
+        <w:pStyle w:val="ListBullet"/>
         <w:ind w:left="880"/>
       </w:pPr>
       <w:r>
         <w:t>一</w:t>
-      </w:r>
-    </w:p>
-    <w:p>
-      <w:pPr>
-        <w:ind w:left="880"/>
-      </w:pPr>
-      <w:r>
+        <w:br/>
         <w:t>商号又は名称及び住所</w:t>
       </w:r>
     </w:p>
     <w:p>
       <w:pPr>
-        <w:pStyle w:val="Heading6"/>
+        <w:pStyle w:val="ListBullet"/>
         <w:ind w:left="880"/>
       </w:pPr>
       <w:r>
         <w:t>二</w:t>
-      </w:r>
-    </w:p>
-    <w:p>
-      <w:pPr>
-        <w:ind w:left="880"/>
-      </w:pPr>
-      <w:r>
+        <w:br/>
         <w:t>資本金又は出資の額</w:t>
       </w:r>
     </w:p>
     <w:p>
       <w:pPr>
-        <w:pStyle w:val="Heading6"/>
+        <w:pStyle w:val="ListBullet"/>
         <w:ind w:left="880"/>
       </w:pPr>
       <w:r>
         <w:t>三</w:t>
-      </w:r>
-    </w:p>
-    <w:p>
-      <w:pPr>
-        <w:ind w:left="880"/>
-      </w:pPr>
-      <w:r>
+        <w:br/>
         <w:t>その他内閣府令で定める事項</w:t>
       </w:r>
     </w:p>
@@ -197,35 +179,23 @@
     </w:p>
     <w:p>
       <w:pPr>
-        <w:pStyle w:val="Heading6"/>
+        <w:pStyle w:val="ListBullet"/>
         <w:ind w:left="880"/>
       </w:pPr>
       <w:r>
         <w:t>一</w:t>
-      </w:r>
-    </w:p>
-    <w:p>
-      <w:pPr>
-        <w:ind w:left="880"/>
-      </w:pPr>
-      <w:r>
+        <w:br/>
         <w:t>前条第一項各号に掲げる事項</w:t>
       </w:r>
     </w:p>
     <w:p>
       <w:pPr>
-        <w:pStyle w:val="Heading6"/>
+        <w:pStyle w:val="ListBullet"/>
         <w:ind w:left="880"/>
       </w:pPr>
       <w:r>
         <w:t>二</w:t>
-      </w:r>
-    </w:p>
-    <w:p>
-      <w:pPr>
-        <w:ind w:left="880"/>
-      </w:pPr>
-      <w:r>
+        <w:br/>
         <w:t>登録年月日及び登録番号</w:t>
       </w:r>
     </w:p>
@@ -278,69 +248,45 @@
     </w:p>
     <w:p>
       <w:pPr>
-        <w:pStyle w:val="Heading6"/>
+        <w:pStyle w:val="ListBullet"/>
         <w:ind w:left="880"/>
       </w:pPr>
       <w:r>
         <w:t>一</w:t>
-      </w:r>
-    </w:p>
-    <w:p>
-      <w:pPr>
-        <w:ind w:left="880"/>
-      </w:pPr>
-      <w:r>
+        <w:br/>
         <w:t>金融会社等に該当しない者</w:t>
       </w:r>
     </w:p>
     <w:p>
       <w:pPr>
-        <w:pStyle w:val="Heading6"/>
+        <w:pStyle w:val="ListBullet"/>
         <w:ind w:left="880"/>
       </w:pPr>
       <w:r>
         <w:t>二</w:t>
-      </w:r>
-    </w:p>
-    <w:p>
-      <w:pPr>
-        <w:ind w:left="880"/>
-      </w:pPr>
-      <w:r>
+        <w:br/>
         <w:t>資本金又は出資の額が政令で定める金額に満たない金融会社等</w:t>
       </w:r>
     </w:p>
     <w:p>
       <w:pPr>
-        <w:pStyle w:val="Heading6"/>
+        <w:pStyle w:val="ListBullet"/>
         <w:ind w:left="880"/>
       </w:pPr>
       <w:r>
         <w:t>三</w:t>
-      </w:r>
-    </w:p>
-    <w:p>
-      <w:pPr>
-        <w:ind w:left="880"/>
-      </w:pPr>
-      <w:r>
+        <w:br/>
         <w:t>金銭の貸付けに係る業務を政令で定める基準に達しない人的構成により行う金融会社等</w:t>
       </w:r>
     </w:p>
     <w:p>
       <w:pPr>
-        <w:pStyle w:val="Heading6"/>
+        <w:pStyle w:val="ListBullet"/>
         <w:ind w:left="880"/>
       </w:pPr>
       <w:r>
         <w:t>四</w:t>
-      </w:r>
-    </w:p>
-    <w:p>
-      <w:pPr>
-        <w:ind w:left="880"/>
-      </w:pPr>
-      <w:r>
+        <w:br/>
         <w:t>第十一条第一項の規定により第三条の登録を取り消され、その取消しの日から三年を経過しない金融会社等</w:t>
       </w:r>
     </w:p>
@@ -495,69 +441,45 @@
     </w:p>
     <w:p>
       <w:pPr>
-        <w:pStyle w:val="Heading6"/>
+        <w:pStyle w:val="ListBullet"/>
         <w:ind w:left="880"/>
       </w:pPr>
       <w:r>
         <w:t>一</w:t>
-      </w:r>
-    </w:p>
-    <w:p>
-      <w:pPr>
-        <w:ind w:left="880"/>
-      </w:pPr>
-      <w:r>
+        <w:br/>
         <w:t>第六条第一項第二号又は第三号のいずれかに該当することとなったとき。</w:t>
       </w:r>
     </w:p>
     <w:p>
       <w:pPr>
-        <w:pStyle w:val="Heading6"/>
+        <w:pStyle w:val="ListBullet"/>
         <w:ind w:left="880"/>
       </w:pPr>
       <w:r>
         <w:t>二</w:t>
-      </w:r>
-    </w:p>
-    <w:p>
-      <w:pPr>
-        <w:ind w:left="880"/>
-      </w:pPr>
-      <w:r>
+        <w:br/>
         <w:t>不正の手段により第三条の登録を受けたとき。</w:t>
       </w:r>
     </w:p>
     <w:p>
       <w:pPr>
-        <w:pStyle w:val="Heading6"/>
+        <w:pStyle w:val="ListBullet"/>
         <w:ind w:left="880"/>
       </w:pPr>
       <w:r>
         <w:t>三</w:t>
-      </w:r>
-    </w:p>
-    <w:p>
-      <w:pPr>
-        <w:ind w:left="880"/>
-      </w:pPr>
-      <w:r>
+        <w:br/>
         <w:t>この法律若しくはこの法律に基づく命令又はこれらに基づく処分に違反したとき。</w:t>
       </w:r>
     </w:p>
     <w:p>
       <w:pPr>
-        <w:pStyle w:val="Heading6"/>
+        <w:pStyle w:val="ListBullet"/>
         <w:ind w:left="880"/>
       </w:pPr>
       <w:r>
         <w:t>四</w:t>
-      </w:r>
-    </w:p>
-    <w:p>
-      <w:pPr>
-        <w:ind w:left="880"/>
-      </w:pPr>
-      <w:r>
+        <w:br/>
         <w:t>貸金業法その他の法律の規定により金銭の貸付けに係る業務の全部又は一部の停止を命ぜられたとき。</w:t>
       </w:r>
     </w:p>
@@ -742,35 +664,23 @@
     </w:p>
     <w:p>
       <w:pPr>
-        <w:pStyle w:val="Heading6"/>
+        <w:pStyle w:val="ListBullet"/>
         <w:ind w:left="880"/>
       </w:pPr>
       <w:r>
         <w:t>一</w:t>
-      </w:r>
-    </w:p>
-    <w:p>
-      <w:pPr>
-        <w:ind w:left="880"/>
-      </w:pPr>
-      <w:r>
+        <w:br/>
         <w:t>第三条の規定に違反した者</w:t>
       </w:r>
     </w:p>
     <w:p>
       <w:pPr>
-        <w:pStyle w:val="Heading6"/>
+        <w:pStyle w:val="ListBullet"/>
         <w:ind w:left="880"/>
       </w:pPr>
       <w:r>
         <w:t>二</w:t>
-      </w:r>
-    </w:p>
-    <w:p>
-      <w:pPr>
-        <w:ind w:left="880"/>
-      </w:pPr>
-      <w:r>
+        <w:br/>
         <w:t>不正の手段により第三条の登録を受けた者</w:t>
       </w:r>
     </w:p>
@@ -802,35 +712,23 @@
     </w:p>
     <w:p>
       <w:pPr>
-        <w:pStyle w:val="Heading6"/>
+        <w:pStyle w:val="ListBullet"/>
         <w:ind w:left="880"/>
       </w:pPr>
       <w:r>
         <w:t>一</w:t>
-      </w:r>
-    </w:p>
-    <w:p>
-      <w:pPr>
-        <w:ind w:left="880"/>
-      </w:pPr>
-      <w:r>
+        <w:br/>
         <w:t>第四条第一項の登録申請書又は同条第二項の書類に虚偽の記載をして提出した者</w:t>
       </w:r>
     </w:p>
     <w:p>
       <w:pPr>
-        <w:pStyle w:val="Heading6"/>
+        <w:pStyle w:val="ListBullet"/>
         <w:ind w:left="880"/>
       </w:pPr>
       <w:r>
         <w:t>二</w:t>
-      </w:r>
-    </w:p>
-    <w:p>
-      <w:pPr>
-        <w:ind w:left="880"/>
-      </w:pPr>
-      <w:r>
+        <w:br/>
         <w:t>第十条の規定による報告をせず、又は虚偽の報告をした者</w:t>
       </w:r>
     </w:p>
@@ -862,53 +760,47 @@
     </w:p>
     <w:p>
       <w:pPr>
-        <w:pStyle w:val="Heading6"/>
+        <w:pStyle w:val="ListBullet"/>
         <w:ind w:left="880"/>
       </w:pPr>
       <w:r>
         <w:t>一</w:t>
+        <w:br/>
+        <w:t>第十九条</w:t>
+        <w:br/>
+        <w:br/>
+        <w:br/>
+        <w:t>三億円以下の罰金刑</w:t>
       </w:r>
     </w:p>
     <w:p>
       <w:pPr>
+        <w:pStyle w:val="ListBullet"/>
         <w:ind w:left="880"/>
       </w:pPr>
       <w:r>
-        <w:t>第十九条</w:t>
+        <w:t>二</w:t>
+        <w:br/>
+        <w:t>第二十条</w:t>
+        <w:br/>
+        <w:br/>
+        <w:br/>
+        <w:t>二億円以下の罰金刑</w:t>
       </w:r>
     </w:p>
     <w:p>
       <w:pPr>
-        <w:pStyle w:val="Heading6"/>
-        <w:ind w:left="880"/>
-      </w:pPr>
-      <w:r>
-        <w:t>二</w:t>
-      </w:r>
-    </w:p>
-    <w:p>
-      <w:pPr>
-        <w:ind w:left="880"/>
-      </w:pPr>
-      <w:r>
-        <w:t>第二十条</w:t>
-      </w:r>
-    </w:p>
-    <w:p>
-      <w:pPr>
-        <w:pStyle w:val="Heading6"/>
+        <w:pStyle w:val="ListBullet"/>
         <w:ind w:left="880"/>
       </w:pPr>
       <w:r>
         <w:t>三</w:t>
-      </w:r>
-    </w:p>
-    <w:p>
-      <w:pPr>
-        <w:ind w:left="880"/>
-      </w:pPr>
-      <w:r>
+        <w:br/>
         <w:t>第十八条又は前条</w:t>
+        <w:br/>
+        <w:br/>
+        <w:br/>
+        <w:t>各本条の罰金刑</w:t>
       </w:r>
     </w:p>
     <w:p>
@@ -943,35 +835,23 @@
     </w:p>
     <w:p>
       <w:pPr>
-        <w:pStyle w:val="Heading6"/>
+        <w:pStyle w:val="ListBullet"/>
         <w:ind w:left="880"/>
       </w:pPr>
       <w:r>
         <w:t>一</w:t>
-      </w:r>
-    </w:p>
-    <w:p>
-      <w:pPr>
-        <w:ind w:left="880"/>
-      </w:pPr>
-      <w:r>
+        <w:br/>
         <w:t>第八条第一項の規定による届出をせず、又は虚偽の届出をした者</w:t>
       </w:r>
     </w:p>
     <w:p>
       <w:pPr>
-        <w:pStyle w:val="Heading6"/>
+        <w:pStyle w:val="ListBullet"/>
         <w:ind w:left="880"/>
       </w:pPr>
       <w:r>
         <w:t>二</w:t>
-      </w:r>
-    </w:p>
-    <w:p>
-      <w:pPr>
-        <w:ind w:left="880"/>
-      </w:pPr>
-      <w:r>
+        <w:br/>
         <w:t>第九条第一項の規定に違反した特定金融会社等の代表者、代理人、使用人その他の従業者でその違反行為をした者</w:t>
       </w:r>
     </w:p>
@@ -1024,7 +904,7 @@
         <w:pStyle w:val="Heading1"/>
       </w:pPr>
       <w:r>
-        <w:t>附　則（平成一一年一二月二二日法律第一六〇号）</w:t>
+        <w:t>附則（平成一一年一二月二二日法律第一六〇号）</w:t>
       </w:r>
     </w:p>
     <w:p>
@@ -1038,40 +918,38 @@
     <w:p>
       <w:r>
         <w:t>この法律（第二条及び第三条を除く。）は、平成十三年一月六日から施行する。</w:t>
+        <w:br/>
+        <w:t>ただし、次の各号に掲げる規定は、当該各号に定める日から施行する。</w:t>
       </w:r>
     </w:p>
     <w:p>
       <w:pPr>
-        <w:pStyle w:val="Heading6"/>
+        <w:pStyle w:val="ListBullet"/>
         <w:ind w:left="880"/>
       </w:pPr>
       <w:r>
         <w:t>一</w:t>
+        <w:br/>
+        <w:t>第九百九十五条（核原料物質、核燃料物質及び原子炉の規制に関する法律の一部を改正する法律附則の改正規定に係る部分に限る。）、第千三百五条、第千三百六条、第千三百二十四条第二項、第千三百二十六条第二項及び第千三百四十四条の規定</w:t>
+        <w:br/>
+        <w:br/>
+        <w:br/>
+        <w:t>公布の日</w:t>
       </w:r>
     </w:p>
     <w:p>
       <w:pPr>
-        <w:ind w:left="880"/>
-      </w:pPr>
-      <w:r>
-        <w:t>第九百九十五条（核原料物質、核燃料物質及び原子炉の規制に関する法律の一部を改正する法律附則の改正規定に係る部分に限る。）、第千三百五条、第千三百六条、第千三百二十四条第二項、第千三百二十六条第二項及び第千三百四十四条の規定</w:t>
-      </w:r>
-    </w:p>
-    <w:p>
-      <w:pPr>
-        <w:pStyle w:val="Heading6"/>
+        <w:pStyle w:val="ListBullet"/>
         <w:ind w:left="880"/>
       </w:pPr>
       <w:r>
         <w:t>二</w:t>
-      </w:r>
-    </w:p>
-    <w:p>
-      <w:pPr>
-        <w:ind w:left="880"/>
-      </w:pPr>
-      <w:r>
+        <w:br/>
         <w:t>第三章（第三条を除く。）及び次条の規定</w:t>
+        <w:br/>
+        <w:br/>
+        <w:br/>
+        <w:t>平成十二年七月一日</w:t>
       </w:r>
     </w:p>
     <w:p>
@@ -1084,7 +962,7 @@
         <w:pStyle w:val="Heading1"/>
       </w:pPr>
       <w:r>
-        <w:t>附　則（平成一六年六月一八日法律第一二四号）</w:t>
+        <w:t>附則（平成一六年六月一八日法律第一二四号）</w:t>
       </w:r>
     </w:p>
     <w:p>
@@ -1110,7 +988,7 @@
         <w:pStyle w:val="Heading1"/>
       </w:pPr>
       <w:r>
-        <w:t>附　則（平成一七年七月二六日法律第八七号）</w:t>
+        <w:t>附則（平成一七年七月二六日法律第八七号）</w:t>
       </w:r>
     </w:p>
     <w:p>
@@ -1128,7 +1006,7 @@
         <w:pStyle w:val="Heading1"/>
       </w:pPr>
       <w:r>
-        <w:t>附　則（平成一八年一二月二〇日法律第一一五号）</w:t>
+        <w:t>附則（平成一八年一二月二〇日法律第一一五号）</w:t>
       </w:r>
     </w:p>
     <w:p>
@@ -1164,7 +1042,7 @@
     </w:pPr>
     <w:r>
       <w:tab/>
-      <w:t>WeGov v0.1 - FTS141</w:t>
+      <w:t>WeGov v0.2 - FTS141</w:t>
     </w:r>
   </w:p>
 </w:ftr>
